--- a/employeeApp_report.docx
+++ b/employeeApp_report.docx
@@ -1,12 +1,11 @@
 
 <file path=word/document.xml><?xml version="1.0" encoding="utf-8"?>
-<w:document xmlns:wpc="http://schemas.microsoft.com/office/word/2010/wordprocessingCanvas" xmlns:cx="http://schemas.microsoft.com/office/drawing/2014/chartex" xmlns:cx1="http://schemas.microsoft.com/office/drawing/2015/9/8/chartex" xmlns:cx2="http://schemas.microsoft.com/office/drawing/2015/10/21/chartex" xmlns:cx3="http://schemas.microsoft.com/office/drawing/2016/5/9/chartex" xmlns:cx4="http://schemas.microsoft.com/office/drawing/2016/5/10/chartex" xmlns:cx5="http://schemas.microsoft.com/office/drawing/2016/5/11/chartex" xmlns:cx6="http://schemas.microsoft.com/office/drawing/2016/5/12/chartex" xmlns:cx7="http://schemas.microsoft.com/office/drawing/2016/5/13/chartex" xmlns:cx8="http://schemas.microsoft.com/office/drawing/2016/5/14/chartex" xmlns:mc="http://schemas.openxmlformats.org/markup-compatibility/2006" xmlns:aink="http://schemas.microsoft.com/office/drawing/2016/ink" xmlns:am3d="http://schemas.microsoft.com/office/drawing/2017/model3d" xmlns:o="urn:schemas-microsoft-com:office:office" xmlns:r="http://schemas.openxmlformats.org/officeDocument/2006/relationships" xmlns:m="http://schemas.openxmlformats.org/officeDocument/2006/math" xmlns:v="urn:schemas-microsoft-com:vml" xmlns:wp14="http://schemas.microsoft.com/office/word/2010/wordprocessingDrawing" xmlns:wp="http://schemas.openxmlformats.org/drawingml/2006/wordprocessingDrawing" xmlns:w10="urn:schemas-microsoft-com:office:word" xmlns:w="http://schemas.openxmlformats.org/wordprocessingml/2006/main" xmlns:w14="http://schemas.microsoft.com/office/word/2010/wordml" xmlns:w15="http://schemas.microsoft.com/office/word/2012/wordml" xmlns:w16cid="http://schemas.microsoft.com/office/word/2016/wordml/cid" xmlns:w16se="http://schemas.microsoft.com/office/word/2015/wordml/symex" xmlns:wpg="http://schemas.microsoft.com/office/word/2010/wordprocessingGroup" xmlns:wpi="http://schemas.microsoft.com/office/word/2010/wordprocessingInk" xmlns:wne="http://schemas.microsoft.com/office/word/2006/wordml" xmlns:wps="http://schemas.microsoft.com/office/word/2010/wordprocessingShape" mc:Ignorable="w14 w15 w16se w16cid wp14">
+<w:document xmlns:wpc="http://schemas.microsoft.com/office/word/2010/wordprocessingCanvas" xmlns:mo="http://schemas.microsoft.com/office/mac/office/2008/main" xmlns:mc="http://schemas.openxmlformats.org/markup-compatibility/2006" xmlns:mv="urn:schemas-microsoft-com:mac:vml" xmlns:o="urn:schemas-microsoft-com:office:office" xmlns:r="http://schemas.openxmlformats.org/officeDocument/2006/relationships" xmlns:m="http://schemas.openxmlformats.org/officeDocument/2006/math" xmlns:v="urn:schemas-microsoft-com:vml" xmlns:wp14="http://schemas.microsoft.com/office/word/2010/wordprocessingDrawing" xmlns:wp="http://schemas.openxmlformats.org/drawingml/2006/wordprocessingDrawing" xmlns:w10="urn:schemas-microsoft-com:office:word" xmlns:w="http://schemas.openxmlformats.org/wordprocessingml/2006/main" xmlns:w14="http://schemas.microsoft.com/office/word/2010/wordml" xmlns:w15="http://schemas.microsoft.com/office/word/2012/wordml" xmlns:wpg="http://schemas.microsoft.com/office/word/2010/wordprocessingGroup" xmlns:wpi="http://schemas.microsoft.com/office/word/2010/wordprocessingInk" xmlns:wne="http://schemas.microsoft.com/office/word/2006/wordml" xmlns:wps="http://schemas.microsoft.com/office/word/2010/wordprocessingShape" mc:Ignorable="w14 w15 wp14">
   <w:body>
     <w:p>
       <w:pPr>
         <w:jc w:val="center"/>
         <w:rPr>
-          <w:rFonts w:hint="eastAsia"/>
           <w:b/>
           <w:sz w:val="24"/>
         </w:rPr>
@@ -47,7 +46,13 @@
         <w:jc w:val="right"/>
       </w:pPr>
       <w:r>
-        <w:t xml:space="preserve">Name: </w:t>
+        <w:rPr>
+          <w:b/>
+        </w:rPr>
+        <w:t>Name</w:t>
+      </w:r>
+      <w:r>
+        <w:t xml:space="preserve">: </w:t>
       </w:r>
       <w:r>
         <w:t xml:space="preserve"> </w:t>
@@ -1770,11 +1775,6 @@
       <w:bookmarkEnd w:id="0"/>
     </w:p>
     <w:p>
-      <w:r>
-        <w:t>Create an employee app using MATLAB and App Designer</w:t>
-      </w:r>
-    </w:p>
-    <w:p>
       <w:pPr>
         <w:pStyle w:val="Heading2"/>
       </w:pPr>
@@ -1793,6 +1793,7 @@
     <w:p>
       <w:pPr>
         <w:pStyle w:val="Heading3"/>
+        <w:ind w:left="720"/>
       </w:pPr>
       <w:bookmarkStart w:id="2" w:name="_Toc514242289"/>
       <w:r>
@@ -1805,7 +1806,61 @@
     </w:p>
     <w:p>
       <w:pPr>
+        <w:spacing w:line="240" w:lineRule="auto"/>
+        <w:ind w:left="1080"/>
+      </w:pPr>
+      <w:r>
+        <w:t>MATLAB</w:t>
+      </w:r>
+      <w:r>
+        <w:t xml:space="preserve"> combines a desktop environment tuned for iterative analysis and design processes with a programming language that expresses matrix and array mathematics directly.</w:t>
+      </w:r>
+    </w:p>
+    <w:p>
+      <w:pPr>
+        <w:pStyle w:val="ListParagraph"/>
+        <w:numPr>
+          <w:ilvl w:val="0"/>
+          <w:numId w:val="10"/>
+        </w:numPr>
+        <w:spacing w:line="240" w:lineRule="auto"/>
+      </w:pPr>
+      <w:r>
+        <w:t>Professionally Built</w:t>
+      </w:r>
+    </w:p>
+    <w:p>
+      <w:pPr>
+        <w:ind w:left="1440"/>
+      </w:pPr>
+      <w:r>
+        <w:t>MATLAB toolboxes are professionally developed, rigorously tested, and fully documented.</w:t>
+      </w:r>
+    </w:p>
+    <w:p>
+      <w:pPr>
+        <w:pStyle w:val="ListParagraph"/>
+        <w:numPr>
+          <w:ilvl w:val="0"/>
+          <w:numId w:val="10"/>
+        </w:numPr>
+      </w:pPr>
+      <w:r>
+        <w:t>With Interactive Apps</w:t>
+      </w:r>
+    </w:p>
+    <w:p>
+      <w:pPr>
+        <w:ind w:left="1440"/>
+      </w:pPr>
+      <w:r>
+        <w:t>MATLAB apps let you see how different algorithms work with your data. Iterate until you’ve got the results you want, then automatically generate a MATLAB program to reproduce or automate your work.</w:t>
+      </w:r>
+    </w:p>
+    <w:p>
+      <w:pPr>
         <w:pStyle w:val="Heading3"/>
+        <w:ind w:left="720"/>
       </w:pPr>
       <w:bookmarkStart w:id="3" w:name="_Toc514242290"/>
       <w:r>
@@ -1816,6 +1871,7 @@
       </w:r>
       <w:bookmarkEnd w:id="3"/>
     </w:p>
+    <w:p/>
     <w:p>
       <w:pPr>
         <w:pStyle w:val="Heading2"/>
@@ -1838,10 +1894,7 @@
       </w:pPr>
       <w:bookmarkStart w:id="5" w:name="_Toc514242292"/>
       <w:r>
-        <w:t>2</w:t>
-      </w:r>
-      <w:r>
-        <w:t xml:space="preserve"> Development Tool and Environment</w:t>
+        <w:t>2 Development Tool and Environment</w:t>
       </w:r>
       <w:bookmarkEnd w:id="5"/>
     </w:p>
@@ -1902,10 +1955,166 @@
     </w:p>
     <w:p>
       <w:pPr>
+        <w:pStyle w:val="ListParagraph"/>
+        <w:numPr>
+          <w:ilvl w:val="0"/>
+          <w:numId w:val="7"/>
+        </w:numPr>
+      </w:pPr>
+      <w:r>
+        <w:t>Code documentation</w:t>
+      </w:r>
+    </w:p>
+    <w:p>
+      <w:pPr>
+        <w:pStyle w:val="ListParagraph"/>
+        <w:numPr>
+          <w:ilvl w:val="1"/>
+          <w:numId w:val="9"/>
+        </w:numPr>
+      </w:pPr>
+      <w:r>
+        <w:t>Good for maintain</w:t>
+      </w:r>
+      <w:r>
+        <w:rPr>
+          <w:rFonts w:hint="eastAsia"/>
+        </w:rPr>
+        <w:t>ing</w:t>
+      </w:r>
+      <w:r>
+        <w:t xml:space="preserve"> and rea</w:t>
+      </w:r>
+      <w:r>
+        <w:rPr>
+          <w:rFonts w:hint="eastAsia"/>
+        </w:rPr>
+        <w:t>dability</w:t>
+      </w:r>
+    </w:p>
+    <w:p>
+      <w:pPr>
+        <w:pStyle w:val="ListParagraph"/>
+        <w:numPr>
+          <w:ilvl w:val="0"/>
+          <w:numId w:val="7"/>
+        </w:numPr>
+      </w:pPr>
+      <w:r>
+        <w:t>Apply Model-View-Controller</w:t>
+      </w:r>
+      <w:r>
+        <w:t xml:space="preserve"> architecture</w:t>
+      </w:r>
+    </w:p>
+    <w:p>
+      <w:pPr>
+        <w:pStyle w:val="ListParagraph"/>
+        <w:numPr>
+          <w:ilvl w:val="1"/>
+          <w:numId w:val="8"/>
+        </w:numPr>
+      </w:pPr>
+      <w:r>
+        <w:t>Lower the coupling</w:t>
+      </w:r>
+      <w:r>
+        <w:t xml:space="preserve">. </w:t>
+      </w:r>
+      <w:r>
+        <w:t>Modification does not affect the entire model</w:t>
+      </w:r>
+    </w:p>
+    <w:p>
+      <w:pPr>
+        <w:pStyle w:val="ListParagraph"/>
+        <w:numPr>
+          <w:ilvl w:val="1"/>
+          <w:numId w:val="8"/>
+        </w:numPr>
+      </w:pPr>
+      <w:r>
+        <w:t>Faster development process</w:t>
+      </w:r>
+      <w:r>
+        <w:t xml:space="preserve">. </w:t>
+      </w:r>
+      <w:r>
+        <w:t>MVC supports rapid and parallel development.</w:t>
+      </w:r>
+    </w:p>
+    <w:p>
+      <w:pPr>
+        <w:pStyle w:val="ListParagraph"/>
+        <w:numPr>
+          <w:ilvl w:val="1"/>
+          <w:numId w:val="8"/>
+        </w:numPr>
+        <w:rPr>
+          <w:rFonts w:hint="eastAsia"/>
+        </w:rPr>
+      </w:pPr>
+      <w:r>
+        <w:t>In the MVC Model, you can create multiple views for a model. Code duplication is very limited in MVC because it separates data and business logic from the display.</w:t>
+      </w:r>
+      <w:r>
+        <w:rPr>
+          <w:rFonts w:hint="eastAsia"/>
+        </w:rPr>
+        <w:t xml:space="preserve"> T</w:t>
+      </w:r>
+      <w:r>
+        <w:t>he code</w:t>
+      </w:r>
+      <w:r>
+        <w:rPr>
+          <w:rFonts w:hint="eastAsia"/>
+        </w:rPr>
+        <w:t xml:space="preserve"> is</w:t>
+      </w:r>
+      <w:r>
+        <w:t xml:space="preserve"> easier to re-use and independently test</w:t>
+      </w:r>
+    </w:p>
+    <w:p>
+      <w:pPr>
+        <w:pStyle w:val="ListParagraph"/>
+        <w:numPr>
+          <w:ilvl w:val="0"/>
+          <w:numId w:val="7"/>
+        </w:numPr>
+      </w:pPr>
+      <w:r>
+        <w:t xml:space="preserve">Input validation </w:t>
+      </w:r>
+    </w:p>
+    <w:p>
+      <w:pPr>
+        <w:pStyle w:val="ListParagraph"/>
+      </w:pPr>
+    </w:p>
+    <w:p>
+      <w:pPr>
+        <w:pStyle w:val="ListParagraph"/>
+        <w:numPr>
+          <w:ilvl w:val="0"/>
+          <w:numId w:val="7"/>
+        </w:numPr>
+      </w:pPr>
+      <w:r>
+        <w:t>clean and concise</w:t>
+      </w:r>
+      <w:r>
+        <w:t xml:space="preserve"> organization of code</w:t>
+      </w:r>
+    </w:p>
+    <w:p>
+      <w:pPr>
         <w:pStyle w:val="Heading2"/>
       </w:pPr>
       <w:bookmarkStart w:id="10" w:name="_Toc514242297"/>
       <w:r>
+        <w:lastRenderedPageBreak/>
         <w:t>3.2 Use Case D</w:t>
       </w:r>
       <w:r>
@@ -1916,13 +2125,14 @@
     <w:p>
       <w:pPr>
         <w:ind w:left="720"/>
+        <w:jc w:val="center"/>
       </w:pPr>
       <w:r>
         <w:rPr>
           <w:noProof/>
         </w:rPr>
         <w:drawing>
-          <wp:inline distT="0" distB="0" distL="0" distR="0" wp14:anchorId="592CEC27" wp14:editId="49DE13BE">
+          <wp:inline distT="0" distB="0" distL="0" distR="0" wp14:anchorId="4B302352" wp14:editId="10C7ED5D">
             <wp:extent cx="3443844" cy="2801754"/>
             <wp:effectExtent l="0" t="0" r="4445" b="0"/>
             <wp:docPr id="1" name="Picture 1"/>
@@ -1986,13 +2196,15 @@
       </w:pPr>
     </w:p>
     <w:p>
+      <w:pPr>
+        <w:jc w:val="center"/>
+      </w:pPr>
       <w:r>
         <w:rPr>
           <w:noProof/>
         </w:rPr>
-        <w:lastRenderedPageBreak/>
         <w:drawing>
-          <wp:inline distT="0" distB="0" distL="0" distR="0" wp14:anchorId="4BA9F462" wp14:editId="6F3A73DB">
+          <wp:inline distT="0" distB="0" distL="0" distR="0" wp14:anchorId="60E9C3D4" wp14:editId="030A7AF4">
             <wp:extent cx="4619501" cy="2604256"/>
             <wp:effectExtent l="0" t="0" r="0" b="5715"/>
             <wp:docPr id="2" name="Picture 2"/>
@@ -2041,6 +2253,7 @@
       </w:pPr>
       <w:bookmarkStart w:id="12" w:name="_Toc514242299"/>
       <w:r>
+        <w:lastRenderedPageBreak/>
         <w:t>3.4 Data Structure</w:t>
       </w:r>
       <w:bookmarkEnd w:id="12"/>
@@ -2057,6 +2270,67 @@
     </w:p>
     <w:p>
       <w:pPr>
+        <w:jc w:val="center"/>
+      </w:pPr>
+      <w:r>
+        <w:rPr>
+          <w:noProof/>
+        </w:rPr>
+        <w:drawing>
+          <wp:inline distT="0" distB="0" distL="0" distR="0" wp14:anchorId="441B9B70" wp14:editId="7226E563">
+            <wp:extent cx="3895322" cy="3459370"/>
+            <wp:effectExtent l="0" t="0" r="0" b="0"/>
+            <wp:docPr id="4" name="Picture 4" descr="../../Desktop/Screen%20Shot%202018-05-16%20at%209.50.15%20PM.png"/>
+            <wp:cNvGraphicFramePr>
+              <a:graphicFrameLocks xmlns:a="http://schemas.openxmlformats.org/drawingml/2006/main" noChangeAspect="1"/>
+            </wp:cNvGraphicFramePr>
+            <a:graphic xmlns:a="http://schemas.openxmlformats.org/drawingml/2006/main">
+              <a:graphicData uri="http://schemas.openxmlformats.org/drawingml/2006/picture">
+                <pic:pic xmlns:pic="http://schemas.openxmlformats.org/drawingml/2006/picture">
+                  <pic:nvPicPr>
+                    <pic:cNvPr id="0" name="Picture 2" descr="../../Desktop/Screen%20Shot%202018-05-16%20at%209.50.15%20PM.png"/>
+                    <pic:cNvPicPr>
+                      <a:picLocks noChangeAspect="1" noChangeArrowheads="1"/>
+                    </pic:cNvPicPr>
+                  </pic:nvPicPr>
+                  <pic:blipFill rotWithShape="1">
+                    <a:blip r:embed="rId8" cstate="print">
+                      <a:extLst>
+                        <a:ext uri="{28A0092B-C50C-407E-A947-70E740481C1C}">
+                          <a14:useLocalDpi xmlns:a14="http://schemas.microsoft.com/office/drawing/2010/main" val="0"/>
+                        </a:ext>
+                      </a:extLst>
+                    </a:blip>
+                    <a:srcRect l="27519" t="22965" r="25630" b="10513"/>
+                    <a:stretch/>
+                  </pic:blipFill>
+                  <pic:spPr bwMode="auto">
+                    <a:xfrm>
+                      <a:off x="0" y="0"/>
+                      <a:ext cx="3906599" cy="3469385"/>
+                    </a:xfrm>
+                    <a:prstGeom prst="rect">
+                      <a:avLst/>
+                    </a:prstGeom>
+                    <a:noFill/>
+                    <a:ln>
+                      <a:noFill/>
+                    </a:ln>
+                    <a:extLst>
+                      <a:ext uri="{53640926-AAD7-44D8-BBD7-CCE9431645EC}">
+                        <a14:shadowObscured xmlns:a14="http://schemas.microsoft.com/office/drawing/2010/main"/>
+                      </a:ext>
+                    </a:extLst>
+                  </pic:spPr>
+                </pic:pic>
+              </a:graphicData>
+            </a:graphic>
+          </wp:inline>
+        </w:drawing>
+      </w:r>
+    </w:p>
+    <w:p>
+      <w:pPr>
         <w:pStyle w:val="Heading3"/>
       </w:pPr>
       <w:bookmarkStart w:id="14" w:name="_Toc514242301"/>
@@ -2123,35 +2397,42 @@
       <w:bookmarkEnd w:id="19"/>
     </w:p>
     <w:p>
+      <w:bookmarkStart w:id="20" w:name="_GoBack"/>
+      <w:bookmarkEnd w:id="20"/>
+      <w:r>
+        <w:t>Everything looks great!</w:t>
+      </w:r>
+    </w:p>
+    <w:p>
       <w:pPr>
         <w:pStyle w:val="Heading1"/>
       </w:pPr>
-      <w:bookmarkStart w:id="20" w:name="_Toc514242307"/>
+      <w:bookmarkStart w:id="21" w:name="_Toc514242307"/>
       <w:r>
         <w:t>6 Summarization</w:t>
       </w:r>
-      <w:bookmarkEnd w:id="20"/>
+      <w:bookmarkEnd w:id="21"/>
     </w:p>
     <w:p>
       <w:pPr>
         <w:pStyle w:val="Heading2"/>
       </w:pPr>
-      <w:bookmarkStart w:id="21" w:name="_Toc514242308"/>
+      <w:bookmarkStart w:id="22" w:name="_Toc514242308"/>
       <w:r>
         <w:t>6.1 Summarization</w:t>
       </w:r>
-      <w:bookmarkEnd w:id="21"/>
+      <w:bookmarkEnd w:id="22"/>
     </w:p>
     <w:p/>
     <w:p>
       <w:pPr>
         <w:pStyle w:val="Heading2"/>
       </w:pPr>
-      <w:bookmarkStart w:id="22" w:name="_Toc514242309"/>
+      <w:bookmarkStart w:id="23" w:name="_Toc514242309"/>
       <w:r>
         <w:t>6.2 Prospect</w:t>
       </w:r>
-      <w:bookmarkEnd w:id="22"/>
+      <w:bookmarkEnd w:id="23"/>
     </w:p>
     <w:p>
       <w:pPr>
@@ -2181,11 +2462,12 @@
       <w:pPr>
         <w:pStyle w:val="Heading2"/>
       </w:pPr>
-      <w:bookmarkStart w:id="23" w:name="_Toc514242310"/>
-      <w:r>
+      <w:bookmarkStart w:id="24" w:name="_Toc514242310"/>
+      <w:r>
+        <w:lastRenderedPageBreak/>
         <w:t>6.3 Puzzles</w:t>
       </w:r>
-      <w:bookmarkEnd w:id="23"/>
+      <w:bookmarkEnd w:id="24"/>
     </w:p>
     <w:p>
       <w:pPr>
@@ -2231,16 +2513,15 @@
           <w:numId w:val="3"/>
         </w:numPr>
       </w:pPr>
-      <w:proofErr w:type="spellStart"/>
-      <w:r>
-        <w:t>Repeatly</w:t>
-      </w:r>
-      <w:proofErr w:type="spellEnd"/>
-      <w:r>
-        <w:t xml:space="preserve"> open the same file in a lot of windows</w:t>
-      </w:r>
-      <w:bookmarkStart w:id="24" w:name="_GoBack"/>
-      <w:bookmarkEnd w:id="24"/>
+      <w:r>
+        <w:t>Repeat</w:t>
+      </w:r>
+      <w:r>
+        <w:t>ed</w:t>
+      </w:r>
+      <w:r>
+        <w:t>ly open the same file in a lot of windows</w:t>
+      </w:r>
     </w:p>
     <w:sectPr>
       <w:pgSz w:w="12240" w:h="15840"/>
@@ -2253,8 +2534,522 @@
 </file>
 
 <file path=word/numbering.xml><?xml version="1.0" encoding="utf-8"?>
-<w:numbering xmlns:wpc="http://schemas.microsoft.com/office/word/2010/wordprocessingCanvas" xmlns:cx="http://schemas.microsoft.com/office/drawing/2014/chartex" xmlns:cx1="http://schemas.microsoft.com/office/drawing/2015/9/8/chartex" xmlns:cx2="http://schemas.microsoft.com/office/drawing/2015/10/21/chartex" xmlns:cx3="http://schemas.microsoft.com/office/drawing/2016/5/9/chartex" xmlns:cx4="http://schemas.microsoft.com/office/drawing/2016/5/10/chartex" xmlns:cx5="http://schemas.microsoft.com/office/drawing/2016/5/11/chartex" xmlns:cx6="http://schemas.microsoft.com/office/drawing/2016/5/12/chartex" xmlns:cx7="http://schemas.microsoft.com/office/drawing/2016/5/13/chartex" xmlns:cx8="http://schemas.microsoft.com/office/drawing/2016/5/14/chartex" xmlns:mc="http://schemas.openxmlformats.org/markup-compatibility/2006" xmlns:aink="http://schemas.microsoft.com/office/drawing/2016/ink" xmlns:am3d="http://schemas.microsoft.com/office/drawing/2017/model3d" xmlns:o="urn:schemas-microsoft-com:office:office" xmlns:r="http://schemas.openxmlformats.org/officeDocument/2006/relationships" xmlns:m="http://schemas.openxmlformats.org/officeDocument/2006/math" xmlns:v="urn:schemas-microsoft-com:vml" xmlns:wp14="http://schemas.microsoft.com/office/word/2010/wordprocessingDrawing" xmlns:wp="http://schemas.openxmlformats.org/drawingml/2006/wordprocessingDrawing" xmlns:w10="urn:schemas-microsoft-com:office:word" xmlns:w="http://schemas.openxmlformats.org/wordprocessingml/2006/main" xmlns:w14="http://schemas.microsoft.com/office/word/2010/wordml" xmlns:w15="http://schemas.microsoft.com/office/word/2012/wordml" xmlns:w16cid="http://schemas.microsoft.com/office/word/2016/wordml/cid" xmlns:w16se="http://schemas.microsoft.com/office/word/2015/wordml/symex" xmlns:wpg="http://schemas.microsoft.com/office/word/2010/wordprocessingGroup" xmlns:wpi="http://schemas.microsoft.com/office/word/2010/wordprocessingInk" xmlns:wne="http://schemas.microsoft.com/office/word/2006/wordml" xmlns:wps="http://schemas.microsoft.com/office/word/2010/wordprocessingShape" mc:Ignorable="w14 w15 w16se w16cid wp14">
-  <w:abstractNum w:abstractNumId="0" w15:restartNumberingAfterBreak="0">
+<w:numbering xmlns:wpc="http://schemas.microsoft.com/office/word/2010/wordprocessingCanvas" xmlns:mo="http://schemas.microsoft.com/office/mac/office/2008/main" xmlns:mc="http://schemas.openxmlformats.org/markup-compatibility/2006" xmlns:mv="urn:schemas-microsoft-com:mac:vml" xmlns:o="urn:schemas-microsoft-com:office:office" xmlns:r="http://schemas.openxmlformats.org/officeDocument/2006/relationships" xmlns:m="http://schemas.openxmlformats.org/officeDocument/2006/math" xmlns:v="urn:schemas-microsoft-com:vml" xmlns:wp14="http://schemas.microsoft.com/office/word/2010/wordprocessingDrawing" xmlns:wp="http://schemas.openxmlformats.org/drawingml/2006/wordprocessingDrawing" xmlns:w10="urn:schemas-microsoft-com:office:word" xmlns:w="http://schemas.openxmlformats.org/wordprocessingml/2006/main" xmlns:w14="http://schemas.microsoft.com/office/word/2010/wordml" xmlns:w15="http://schemas.microsoft.com/office/word/2012/wordml" xmlns:wpg="http://schemas.microsoft.com/office/word/2010/wordprocessingGroup" xmlns:wpi="http://schemas.microsoft.com/office/word/2010/wordprocessingInk" xmlns:wne="http://schemas.microsoft.com/office/word/2006/wordml" xmlns:wps="http://schemas.microsoft.com/office/word/2010/wordprocessingShape" mc:Ignorable="w14 w15 wp14">
+  <w:abstractNum w:abstractNumId="0">
+    <w:nsid w:val="07FF6364"/>
+    <w:multiLevelType w:val="hybridMultilevel"/>
+    <w:tmpl w:val="93606A56"/>
+    <w:lvl w:ilvl="0" w:tplc="51AA66C6">
+      <w:start w:val="11"/>
+      <w:numFmt w:val="bullet"/>
+      <w:lvlText w:val="-"/>
+      <w:lvlJc w:val="left"/>
+      <w:pPr>
+        <w:ind w:left="720" w:hanging="360"/>
+      </w:pPr>
+      <w:rPr>
+        <w:rFonts w:ascii="Calibri" w:eastAsiaTheme="minorHAnsi" w:hAnsi="Calibri" w:cs="Calibri" w:hint="default"/>
+      </w:rPr>
+    </w:lvl>
+    <w:lvl w:ilvl="1" w:tplc="04090003" w:tentative="1">
+      <w:start w:val="1"/>
+      <w:numFmt w:val="bullet"/>
+      <w:lvlText w:val="o"/>
+      <w:lvlJc w:val="left"/>
+      <w:pPr>
+        <w:ind w:left="1440" w:hanging="360"/>
+      </w:pPr>
+      <w:rPr>
+        <w:rFonts w:ascii="Courier New" w:hAnsi="Courier New" w:cs="Courier New" w:hint="default"/>
+      </w:rPr>
+    </w:lvl>
+    <w:lvl w:ilvl="2" w:tplc="04090005" w:tentative="1">
+      <w:start w:val="1"/>
+      <w:numFmt w:val="bullet"/>
+      <w:lvlText w:val=""/>
+      <w:lvlJc w:val="left"/>
+      <w:pPr>
+        <w:ind w:left="2160" w:hanging="360"/>
+      </w:pPr>
+      <w:rPr>
+        <w:rFonts w:ascii="Wingdings" w:hAnsi="Wingdings" w:hint="default"/>
+      </w:rPr>
+    </w:lvl>
+    <w:lvl w:ilvl="3" w:tplc="04090001" w:tentative="1">
+      <w:start w:val="1"/>
+      <w:numFmt w:val="bullet"/>
+      <w:lvlText w:val=""/>
+      <w:lvlJc w:val="left"/>
+      <w:pPr>
+        <w:ind w:left="2880" w:hanging="360"/>
+      </w:pPr>
+      <w:rPr>
+        <w:rFonts w:ascii="Symbol" w:hAnsi="Symbol" w:hint="default"/>
+      </w:rPr>
+    </w:lvl>
+    <w:lvl w:ilvl="4" w:tplc="04090003" w:tentative="1">
+      <w:start w:val="1"/>
+      <w:numFmt w:val="bullet"/>
+      <w:lvlText w:val="o"/>
+      <w:lvlJc w:val="left"/>
+      <w:pPr>
+        <w:ind w:left="3600" w:hanging="360"/>
+      </w:pPr>
+      <w:rPr>
+        <w:rFonts w:ascii="Courier New" w:hAnsi="Courier New" w:cs="Courier New" w:hint="default"/>
+      </w:rPr>
+    </w:lvl>
+    <w:lvl w:ilvl="5" w:tplc="04090005" w:tentative="1">
+      <w:start w:val="1"/>
+      <w:numFmt w:val="bullet"/>
+      <w:lvlText w:val=""/>
+      <w:lvlJc w:val="left"/>
+      <w:pPr>
+        <w:ind w:left="4320" w:hanging="360"/>
+      </w:pPr>
+      <w:rPr>
+        <w:rFonts w:ascii="Wingdings" w:hAnsi="Wingdings" w:hint="default"/>
+      </w:rPr>
+    </w:lvl>
+    <w:lvl w:ilvl="6" w:tplc="04090001" w:tentative="1">
+      <w:start w:val="1"/>
+      <w:numFmt w:val="bullet"/>
+      <w:lvlText w:val=""/>
+      <w:lvlJc w:val="left"/>
+      <w:pPr>
+        <w:ind w:left="5040" w:hanging="360"/>
+      </w:pPr>
+      <w:rPr>
+        <w:rFonts w:ascii="Symbol" w:hAnsi="Symbol" w:hint="default"/>
+      </w:rPr>
+    </w:lvl>
+    <w:lvl w:ilvl="7" w:tplc="04090003" w:tentative="1">
+      <w:start w:val="1"/>
+      <w:numFmt w:val="bullet"/>
+      <w:lvlText w:val="o"/>
+      <w:lvlJc w:val="left"/>
+      <w:pPr>
+        <w:ind w:left="5760" w:hanging="360"/>
+      </w:pPr>
+      <w:rPr>
+        <w:rFonts w:ascii="Courier New" w:hAnsi="Courier New" w:cs="Courier New" w:hint="default"/>
+      </w:rPr>
+    </w:lvl>
+    <w:lvl w:ilvl="8" w:tplc="04090005" w:tentative="1">
+      <w:start w:val="1"/>
+      <w:numFmt w:val="bullet"/>
+      <w:lvlText w:val=""/>
+      <w:lvlJc w:val="left"/>
+      <w:pPr>
+        <w:ind w:left="6480" w:hanging="360"/>
+      </w:pPr>
+      <w:rPr>
+        <w:rFonts w:ascii="Wingdings" w:hAnsi="Wingdings" w:hint="default"/>
+      </w:rPr>
+    </w:lvl>
+  </w:abstractNum>
+  <w:abstractNum w:abstractNumId="1">
+    <w:nsid w:val="0C083BC5"/>
+    <w:multiLevelType w:val="hybridMultilevel"/>
+    <w:tmpl w:val="AA7007C0"/>
+    <w:lvl w:ilvl="0" w:tplc="51AA66C6">
+      <w:start w:val="11"/>
+      <w:numFmt w:val="bullet"/>
+      <w:lvlText w:val="-"/>
+      <w:lvlJc w:val="left"/>
+      <w:pPr>
+        <w:ind w:left="1440" w:hanging="360"/>
+      </w:pPr>
+      <w:rPr>
+        <w:rFonts w:ascii="Calibri" w:eastAsiaTheme="minorHAnsi" w:hAnsi="Calibri" w:cs="Calibri" w:hint="default"/>
+      </w:rPr>
+    </w:lvl>
+    <w:lvl w:ilvl="1" w:tplc="04090003" w:tentative="1">
+      <w:start w:val="1"/>
+      <w:numFmt w:val="bullet"/>
+      <w:lvlText w:val="o"/>
+      <w:lvlJc w:val="left"/>
+      <w:pPr>
+        <w:ind w:left="2160" w:hanging="360"/>
+      </w:pPr>
+      <w:rPr>
+        <w:rFonts w:ascii="Courier New" w:hAnsi="Courier New" w:cs="Courier New" w:hint="default"/>
+      </w:rPr>
+    </w:lvl>
+    <w:lvl w:ilvl="2" w:tplc="04090005" w:tentative="1">
+      <w:start w:val="1"/>
+      <w:numFmt w:val="bullet"/>
+      <w:lvlText w:val=""/>
+      <w:lvlJc w:val="left"/>
+      <w:pPr>
+        <w:ind w:left="2880" w:hanging="360"/>
+      </w:pPr>
+      <w:rPr>
+        <w:rFonts w:ascii="Wingdings" w:hAnsi="Wingdings" w:hint="default"/>
+      </w:rPr>
+    </w:lvl>
+    <w:lvl w:ilvl="3" w:tplc="04090001" w:tentative="1">
+      <w:start w:val="1"/>
+      <w:numFmt w:val="bullet"/>
+      <w:lvlText w:val=""/>
+      <w:lvlJc w:val="left"/>
+      <w:pPr>
+        <w:ind w:left="3600" w:hanging="360"/>
+      </w:pPr>
+      <w:rPr>
+        <w:rFonts w:ascii="Symbol" w:hAnsi="Symbol" w:hint="default"/>
+      </w:rPr>
+    </w:lvl>
+    <w:lvl w:ilvl="4" w:tplc="04090003" w:tentative="1">
+      <w:start w:val="1"/>
+      <w:numFmt w:val="bullet"/>
+      <w:lvlText w:val="o"/>
+      <w:lvlJc w:val="left"/>
+      <w:pPr>
+        <w:ind w:left="4320" w:hanging="360"/>
+      </w:pPr>
+      <w:rPr>
+        <w:rFonts w:ascii="Courier New" w:hAnsi="Courier New" w:cs="Courier New" w:hint="default"/>
+      </w:rPr>
+    </w:lvl>
+    <w:lvl w:ilvl="5" w:tplc="04090005" w:tentative="1">
+      <w:start w:val="1"/>
+      <w:numFmt w:val="bullet"/>
+      <w:lvlText w:val=""/>
+      <w:lvlJc w:val="left"/>
+      <w:pPr>
+        <w:ind w:left="5040" w:hanging="360"/>
+      </w:pPr>
+      <w:rPr>
+        <w:rFonts w:ascii="Wingdings" w:hAnsi="Wingdings" w:hint="default"/>
+      </w:rPr>
+    </w:lvl>
+    <w:lvl w:ilvl="6" w:tplc="04090001" w:tentative="1">
+      <w:start w:val="1"/>
+      <w:numFmt w:val="bullet"/>
+      <w:lvlText w:val=""/>
+      <w:lvlJc w:val="left"/>
+      <w:pPr>
+        <w:ind w:left="5760" w:hanging="360"/>
+      </w:pPr>
+      <w:rPr>
+        <w:rFonts w:ascii="Symbol" w:hAnsi="Symbol" w:hint="default"/>
+      </w:rPr>
+    </w:lvl>
+    <w:lvl w:ilvl="7" w:tplc="04090003" w:tentative="1">
+      <w:start w:val="1"/>
+      <w:numFmt w:val="bullet"/>
+      <w:lvlText w:val="o"/>
+      <w:lvlJc w:val="left"/>
+      <w:pPr>
+        <w:ind w:left="6480" w:hanging="360"/>
+      </w:pPr>
+      <w:rPr>
+        <w:rFonts w:ascii="Courier New" w:hAnsi="Courier New" w:cs="Courier New" w:hint="default"/>
+      </w:rPr>
+    </w:lvl>
+    <w:lvl w:ilvl="8" w:tplc="04090005" w:tentative="1">
+      <w:start w:val="1"/>
+      <w:numFmt w:val="bullet"/>
+      <w:lvlText w:val=""/>
+      <w:lvlJc w:val="left"/>
+      <w:pPr>
+        <w:ind w:left="7200" w:hanging="360"/>
+      </w:pPr>
+      <w:rPr>
+        <w:rFonts w:ascii="Wingdings" w:hAnsi="Wingdings" w:hint="default"/>
+      </w:rPr>
+    </w:lvl>
+  </w:abstractNum>
+  <w:abstractNum w:abstractNumId="2">
+    <w:nsid w:val="171406F9"/>
+    <w:multiLevelType w:val="hybridMultilevel"/>
+    <w:tmpl w:val="73ECA4F8"/>
+    <w:lvl w:ilvl="0" w:tplc="04090019">
+      <w:start w:val="1"/>
+      <w:numFmt w:val="lowerLetter"/>
+      <w:lvlText w:val="%1."/>
+      <w:lvlJc w:val="left"/>
+      <w:pPr>
+        <w:ind w:left="720" w:hanging="360"/>
+      </w:pPr>
+    </w:lvl>
+    <w:lvl w:ilvl="1" w:tplc="04090019">
+      <w:start w:val="1"/>
+      <w:numFmt w:val="lowerLetter"/>
+      <w:lvlText w:val="%2."/>
+      <w:lvlJc w:val="left"/>
+      <w:pPr>
+        <w:ind w:left="1440" w:hanging="360"/>
+      </w:pPr>
+    </w:lvl>
+    <w:lvl w:ilvl="2" w:tplc="0409001B" w:tentative="1">
+      <w:start w:val="1"/>
+      <w:numFmt w:val="lowerRoman"/>
+      <w:lvlText w:val="%3."/>
+      <w:lvlJc w:val="right"/>
+      <w:pPr>
+        <w:ind w:left="2160" w:hanging="180"/>
+      </w:pPr>
+    </w:lvl>
+    <w:lvl w:ilvl="3" w:tplc="0409000F" w:tentative="1">
+      <w:start w:val="1"/>
+      <w:numFmt w:val="decimal"/>
+      <w:lvlText w:val="%4."/>
+      <w:lvlJc w:val="left"/>
+      <w:pPr>
+        <w:ind w:left="2880" w:hanging="360"/>
+      </w:pPr>
+    </w:lvl>
+    <w:lvl w:ilvl="4" w:tplc="04090019" w:tentative="1">
+      <w:start w:val="1"/>
+      <w:numFmt w:val="lowerLetter"/>
+      <w:lvlText w:val="%5."/>
+      <w:lvlJc w:val="left"/>
+      <w:pPr>
+        <w:ind w:left="3600" w:hanging="360"/>
+      </w:pPr>
+    </w:lvl>
+    <w:lvl w:ilvl="5" w:tplc="0409001B" w:tentative="1">
+      <w:start w:val="1"/>
+      <w:numFmt w:val="lowerRoman"/>
+      <w:lvlText w:val="%6."/>
+      <w:lvlJc w:val="right"/>
+      <w:pPr>
+        <w:ind w:left="4320" w:hanging="180"/>
+      </w:pPr>
+    </w:lvl>
+    <w:lvl w:ilvl="6" w:tplc="0409000F" w:tentative="1">
+      <w:start w:val="1"/>
+      <w:numFmt w:val="decimal"/>
+      <w:lvlText w:val="%7."/>
+      <w:lvlJc w:val="left"/>
+      <w:pPr>
+        <w:ind w:left="5040" w:hanging="360"/>
+      </w:pPr>
+    </w:lvl>
+    <w:lvl w:ilvl="7" w:tplc="04090019" w:tentative="1">
+      <w:start w:val="1"/>
+      <w:numFmt w:val="lowerLetter"/>
+      <w:lvlText w:val="%8."/>
+      <w:lvlJc w:val="left"/>
+      <w:pPr>
+        <w:ind w:left="5760" w:hanging="360"/>
+      </w:pPr>
+    </w:lvl>
+    <w:lvl w:ilvl="8" w:tplc="0409001B" w:tentative="1">
+      <w:start w:val="1"/>
+      <w:numFmt w:val="lowerRoman"/>
+      <w:lvlText w:val="%9."/>
+      <w:lvlJc w:val="right"/>
+      <w:pPr>
+        <w:ind w:left="6480" w:hanging="180"/>
+      </w:pPr>
+    </w:lvl>
+  </w:abstractNum>
+  <w:abstractNum w:abstractNumId="3">
+    <w:nsid w:val="22E55473"/>
+    <w:multiLevelType w:val="hybridMultilevel"/>
+    <w:tmpl w:val="067AED9A"/>
+    <w:lvl w:ilvl="0" w:tplc="04090019">
+      <w:start w:val="1"/>
+      <w:numFmt w:val="lowerLetter"/>
+      <w:lvlText w:val="%1."/>
+      <w:lvlJc w:val="left"/>
+      <w:pPr>
+        <w:ind w:left="720" w:hanging="360"/>
+      </w:pPr>
+    </w:lvl>
+    <w:lvl w:ilvl="1" w:tplc="51AA66C6">
+      <w:start w:val="11"/>
+      <w:numFmt w:val="bullet"/>
+      <w:lvlText w:val="-"/>
+      <w:lvlJc w:val="left"/>
+      <w:pPr>
+        <w:ind w:left="1440" w:hanging="360"/>
+      </w:pPr>
+      <w:rPr>
+        <w:rFonts w:ascii="Calibri" w:eastAsiaTheme="minorHAnsi" w:hAnsi="Calibri" w:cs="Calibri" w:hint="default"/>
+      </w:rPr>
+    </w:lvl>
+    <w:lvl w:ilvl="2" w:tplc="0409001B" w:tentative="1">
+      <w:start w:val="1"/>
+      <w:numFmt w:val="lowerRoman"/>
+      <w:lvlText w:val="%3."/>
+      <w:lvlJc w:val="right"/>
+      <w:pPr>
+        <w:ind w:left="2160" w:hanging="180"/>
+      </w:pPr>
+    </w:lvl>
+    <w:lvl w:ilvl="3" w:tplc="0409000F" w:tentative="1">
+      <w:start w:val="1"/>
+      <w:numFmt w:val="decimal"/>
+      <w:lvlText w:val="%4."/>
+      <w:lvlJc w:val="left"/>
+      <w:pPr>
+        <w:ind w:left="2880" w:hanging="360"/>
+      </w:pPr>
+    </w:lvl>
+    <w:lvl w:ilvl="4" w:tplc="04090019" w:tentative="1">
+      <w:start w:val="1"/>
+      <w:numFmt w:val="lowerLetter"/>
+      <w:lvlText w:val="%5."/>
+      <w:lvlJc w:val="left"/>
+      <w:pPr>
+        <w:ind w:left="3600" w:hanging="360"/>
+      </w:pPr>
+    </w:lvl>
+    <w:lvl w:ilvl="5" w:tplc="0409001B" w:tentative="1">
+      <w:start w:val="1"/>
+      <w:numFmt w:val="lowerRoman"/>
+      <w:lvlText w:val="%6."/>
+      <w:lvlJc w:val="right"/>
+      <w:pPr>
+        <w:ind w:left="4320" w:hanging="180"/>
+      </w:pPr>
+    </w:lvl>
+    <w:lvl w:ilvl="6" w:tplc="0409000F" w:tentative="1">
+      <w:start w:val="1"/>
+      <w:numFmt w:val="decimal"/>
+      <w:lvlText w:val="%7."/>
+      <w:lvlJc w:val="left"/>
+      <w:pPr>
+        <w:ind w:left="5040" w:hanging="360"/>
+      </w:pPr>
+    </w:lvl>
+    <w:lvl w:ilvl="7" w:tplc="04090019" w:tentative="1">
+      <w:start w:val="1"/>
+      <w:numFmt w:val="lowerLetter"/>
+      <w:lvlText w:val="%8."/>
+      <w:lvlJc w:val="left"/>
+      <w:pPr>
+        <w:ind w:left="5760" w:hanging="360"/>
+      </w:pPr>
+    </w:lvl>
+    <w:lvl w:ilvl="8" w:tplc="0409001B" w:tentative="1">
+      <w:start w:val="1"/>
+      <w:numFmt w:val="lowerRoman"/>
+      <w:lvlText w:val="%9."/>
+      <w:lvlJc w:val="right"/>
+      <w:pPr>
+        <w:ind w:left="6480" w:hanging="180"/>
+      </w:pPr>
+    </w:lvl>
+  </w:abstractNum>
+  <w:abstractNum w:abstractNumId="4">
+    <w:nsid w:val="2B99598D"/>
+    <w:multiLevelType w:val="hybridMultilevel"/>
+    <w:tmpl w:val="85F45B70"/>
+    <w:lvl w:ilvl="0" w:tplc="51AA66C6">
+      <w:start w:val="11"/>
+      <w:numFmt w:val="bullet"/>
+      <w:lvlText w:val="-"/>
+      <w:lvlJc w:val="left"/>
+      <w:pPr>
+        <w:ind w:left="720" w:hanging="360"/>
+      </w:pPr>
+      <w:rPr>
+        <w:rFonts w:ascii="Calibri" w:eastAsiaTheme="minorHAnsi" w:hAnsi="Calibri" w:cs="Calibri" w:hint="default"/>
+      </w:rPr>
+    </w:lvl>
+    <w:lvl w:ilvl="1" w:tplc="04090003" w:tentative="1">
+      <w:start w:val="1"/>
+      <w:numFmt w:val="bullet"/>
+      <w:lvlText w:val="o"/>
+      <w:lvlJc w:val="left"/>
+      <w:pPr>
+        <w:ind w:left="1440" w:hanging="360"/>
+      </w:pPr>
+      <w:rPr>
+        <w:rFonts w:ascii="Courier New" w:hAnsi="Courier New" w:cs="Courier New" w:hint="default"/>
+      </w:rPr>
+    </w:lvl>
+    <w:lvl w:ilvl="2" w:tplc="04090005" w:tentative="1">
+      <w:start w:val="1"/>
+      <w:numFmt w:val="bullet"/>
+      <w:lvlText w:val=""/>
+      <w:lvlJc w:val="left"/>
+      <w:pPr>
+        <w:ind w:left="2160" w:hanging="360"/>
+      </w:pPr>
+      <w:rPr>
+        <w:rFonts w:ascii="Wingdings" w:hAnsi="Wingdings" w:hint="default"/>
+      </w:rPr>
+    </w:lvl>
+    <w:lvl w:ilvl="3" w:tplc="04090001" w:tentative="1">
+      <w:start w:val="1"/>
+      <w:numFmt w:val="bullet"/>
+      <w:lvlText w:val=""/>
+      <w:lvlJc w:val="left"/>
+      <w:pPr>
+        <w:ind w:left="2880" w:hanging="360"/>
+      </w:pPr>
+      <w:rPr>
+        <w:rFonts w:ascii="Symbol" w:hAnsi="Symbol" w:hint="default"/>
+      </w:rPr>
+    </w:lvl>
+    <w:lvl w:ilvl="4" w:tplc="04090003" w:tentative="1">
+      <w:start w:val="1"/>
+      <w:numFmt w:val="bullet"/>
+      <w:lvlText w:val="o"/>
+      <w:lvlJc w:val="left"/>
+      <w:pPr>
+        <w:ind w:left="3600" w:hanging="360"/>
+      </w:pPr>
+      <w:rPr>
+        <w:rFonts w:ascii="Courier New" w:hAnsi="Courier New" w:cs="Courier New" w:hint="default"/>
+      </w:rPr>
+    </w:lvl>
+    <w:lvl w:ilvl="5" w:tplc="04090005" w:tentative="1">
+      <w:start w:val="1"/>
+      <w:numFmt w:val="bullet"/>
+      <w:lvlText w:val=""/>
+      <w:lvlJc w:val="left"/>
+      <w:pPr>
+        <w:ind w:left="4320" w:hanging="360"/>
+      </w:pPr>
+      <w:rPr>
+        <w:rFonts w:ascii="Wingdings" w:hAnsi="Wingdings" w:hint="default"/>
+      </w:rPr>
+    </w:lvl>
+    <w:lvl w:ilvl="6" w:tplc="04090001" w:tentative="1">
+      <w:start w:val="1"/>
+      <w:numFmt w:val="bullet"/>
+      <w:lvlText w:val=""/>
+      <w:lvlJc w:val="left"/>
+      <w:pPr>
+        <w:ind w:left="5040" w:hanging="360"/>
+      </w:pPr>
+      <w:rPr>
+        <w:rFonts w:ascii="Symbol" w:hAnsi="Symbol" w:hint="default"/>
+      </w:rPr>
+    </w:lvl>
+    <w:lvl w:ilvl="7" w:tplc="04090003" w:tentative="1">
+      <w:start w:val="1"/>
+      <w:numFmt w:val="bullet"/>
+      <w:lvlText w:val="o"/>
+      <w:lvlJc w:val="left"/>
+      <w:pPr>
+        <w:ind w:left="5760" w:hanging="360"/>
+      </w:pPr>
+      <w:rPr>
+        <w:rFonts w:ascii="Courier New" w:hAnsi="Courier New" w:cs="Courier New" w:hint="default"/>
+      </w:rPr>
+    </w:lvl>
+    <w:lvl w:ilvl="8" w:tplc="04090005" w:tentative="1">
+      <w:start w:val="1"/>
+      <w:numFmt w:val="bullet"/>
+      <w:lvlText w:val=""/>
+      <w:lvlJc w:val="left"/>
+      <w:pPr>
+        <w:ind w:left="6480" w:hanging="360"/>
+      </w:pPr>
+      <w:rPr>
+        <w:rFonts w:ascii="Wingdings" w:hAnsi="Wingdings" w:hint="default"/>
+      </w:rPr>
+    </w:lvl>
+  </w:abstractNum>
+  <w:abstractNum w:abstractNumId="5">
     <w:nsid w:val="329F2A2D"/>
     <w:multiLevelType w:val="multilevel"/>
     <w:tmpl w:val="714AC34C"/>
@@ -2367,7 +3162,93 @@
       </w:rPr>
     </w:lvl>
   </w:abstractNum>
-  <w:abstractNum w:abstractNumId="1" w15:restartNumberingAfterBreak="0">
+  <w:abstractNum w:abstractNumId="6">
+    <w:nsid w:val="3BA60225"/>
+    <w:multiLevelType w:val="hybridMultilevel"/>
+    <w:tmpl w:val="07B04464"/>
+    <w:lvl w:ilvl="0" w:tplc="04090011">
+      <w:start w:val="1"/>
+      <w:numFmt w:val="decimal"/>
+      <w:lvlText w:val="%1)"/>
+      <w:lvlJc w:val="left"/>
+      <w:pPr>
+        <w:ind w:left="720" w:hanging="360"/>
+      </w:pPr>
+    </w:lvl>
+    <w:lvl w:ilvl="1" w:tplc="04090019">
+      <w:start w:val="1"/>
+      <w:numFmt w:val="lowerLetter"/>
+      <w:lvlText w:val="%2."/>
+      <w:lvlJc w:val="left"/>
+      <w:pPr>
+        <w:ind w:left="1440" w:hanging="360"/>
+      </w:pPr>
+    </w:lvl>
+    <w:lvl w:ilvl="2" w:tplc="0409001B" w:tentative="1">
+      <w:start w:val="1"/>
+      <w:numFmt w:val="lowerRoman"/>
+      <w:lvlText w:val="%3."/>
+      <w:lvlJc w:val="right"/>
+      <w:pPr>
+        <w:ind w:left="2160" w:hanging="180"/>
+      </w:pPr>
+    </w:lvl>
+    <w:lvl w:ilvl="3" w:tplc="0409000F" w:tentative="1">
+      <w:start w:val="1"/>
+      <w:numFmt w:val="decimal"/>
+      <w:lvlText w:val="%4."/>
+      <w:lvlJc w:val="left"/>
+      <w:pPr>
+        <w:ind w:left="2880" w:hanging="360"/>
+      </w:pPr>
+    </w:lvl>
+    <w:lvl w:ilvl="4" w:tplc="04090019" w:tentative="1">
+      <w:start w:val="1"/>
+      <w:numFmt w:val="lowerLetter"/>
+      <w:lvlText w:val="%5."/>
+      <w:lvlJc w:val="left"/>
+      <w:pPr>
+        <w:ind w:left="3600" w:hanging="360"/>
+      </w:pPr>
+    </w:lvl>
+    <w:lvl w:ilvl="5" w:tplc="0409001B" w:tentative="1">
+      <w:start w:val="1"/>
+      <w:numFmt w:val="lowerRoman"/>
+      <w:lvlText w:val="%6."/>
+      <w:lvlJc w:val="right"/>
+      <w:pPr>
+        <w:ind w:left="4320" w:hanging="180"/>
+      </w:pPr>
+    </w:lvl>
+    <w:lvl w:ilvl="6" w:tplc="0409000F" w:tentative="1">
+      <w:start w:val="1"/>
+      <w:numFmt w:val="decimal"/>
+      <w:lvlText w:val="%7."/>
+      <w:lvlJc w:val="left"/>
+      <w:pPr>
+        <w:ind w:left="5040" w:hanging="360"/>
+      </w:pPr>
+    </w:lvl>
+    <w:lvl w:ilvl="7" w:tplc="04090019" w:tentative="1">
+      <w:start w:val="1"/>
+      <w:numFmt w:val="lowerLetter"/>
+      <w:lvlText w:val="%8."/>
+      <w:lvlJc w:val="left"/>
+      <w:pPr>
+        <w:ind w:left="5760" w:hanging="360"/>
+      </w:pPr>
+    </w:lvl>
+    <w:lvl w:ilvl="8" w:tplc="0409001B" w:tentative="1">
+      <w:start w:val="1"/>
+      <w:numFmt w:val="lowerRoman"/>
+      <w:lvlText w:val="%9."/>
+      <w:lvlJc w:val="right"/>
+      <w:pPr>
+        <w:ind w:left="6480" w:hanging="180"/>
+      </w:pPr>
+    </w:lvl>
+  </w:abstractNum>
+  <w:abstractNum w:abstractNumId="7">
     <w:nsid w:val="3C01285A"/>
     <w:multiLevelType w:val="hybridMultilevel"/>
     <w:tmpl w:val="2694761E"/>
@@ -2480,7 +3361,96 @@
       </w:rPr>
     </w:lvl>
   </w:abstractNum>
-  <w:abstractNum w:abstractNumId="2" w15:restartNumberingAfterBreak="0">
+  <w:abstractNum w:abstractNumId="8">
+    <w:nsid w:val="445D6749"/>
+    <w:multiLevelType w:val="hybridMultilevel"/>
+    <w:tmpl w:val="573898CA"/>
+    <w:lvl w:ilvl="0" w:tplc="04090019">
+      <w:start w:val="1"/>
+      <w:numFmt w:val="lowerLetter"/>
+      <w:lvlText w:val="%1."/>
+      <w:lvlJc w:val="left"/>
+      <w:pPr>
+        <w:ind w:left="720" w:hanging="360"/>
+      </w:pPr>
+    </w:lvl>
+    <w:lvl w:ilvl="1" w:tplc="51AA66C6">
+      <w:start w:val="11"/>
+      <w:numFmt w:val="bullet"/>
+      <w:lvlText w:val="-"/>
+      <w:lvlJc w:val="left"/>
+      <w:pPr>
+        <w:ind w:left="1440" w:hanging="360"/>
+      </w:pPr>
+      <w:rPr>
+        <w:rFonts w:ascii="Calibri" w:eastAsiaTheme="minorHAnsi" w:hAnsi="Calibri" w:cs="Calibri" w:hint="default"/>
+      </w:rPr>
+    </w:lvl>
+    <w:lvl w:ilvl="2" w:tplc="0409001B" w:tentative="1">
+      <w:start w:val="1"/>
+      <w:numFmt w:val="lowerRoman"/>
+      <w:lvlText w:val="%3."/>
+      <w:lvlJc w:val="right"/>
+      <w:pPr>
+        <w:ind w:left="2160" w:hanging="180"/>
+      </w:pPr>
+    </w:lvl>
+    <w:lvl w:ilvl="3" w:tplc="0409000F" w:tentative="1">
+      <w:start w:val="1"/>
+      <w:numFmt w:val="decimal"/>
+      <w:lvlText w:val="%4."/>
+      <w:lvlJc w:val="left"/>
+      <w:pPr>
+        <w:ind w:left="2880" w:hanging="360"/>
+      </w:pPr>
+    </w:lvl>
+    <w:lvl w:ilvl="4" w:tplc="04090019" w:tentative="1">
+      <w:start w:val="1"/>
+      <w:numFmt w:val="lowerLetter"/>
+      <w:lvlText w:val="%5."/>
+      <w:lvlJc w:val="left"/>
+      <w:pPr>
+        <w:ind w:left="3600" w:hanging="360"/>
+      </w:pPr>
+    </w:lvl>
+    <w:lvl w:ilvl="5" w:tplc="0409001B" w:tentative="1">
+      <w:start w:val="1"/>
+      <w:numFmt w:val="lowerRoman"/>
+      <w:lvlText w:val="%6."/>
+      <w:lvlJc w:val="right"/>
+      <w:pPr>
+        <w:ind w:left="4320" w:hanging="180"/>
+      </w:pPr>
+    </w:lvl>
+    <w:lvl w:ilvl="6" w:tplc="0409000F" w:tentative="1">
+      <w:start w:val="1"/>
+      <w:numFmt w:val="decimal"/>
+      <w:lvlText w:val="%7."/>
+      <w:lvlJc w:val="left"/>
+      <w:pPr>
+        <w:ind w:left="5040" w:hanging="360"/>
+      </w:pPr>
+    </w:lvl>
+    <w:lvl w:ilvl="7" w:tplc="04090019" w:tentative="1">
+      <w:start w:val="1"/>
+      <w:numFmt w:val="lowerLetter"/>
+      <w:lvlText w:val="%8."/>
+      <w:lvlJc w:val="left"/>
+      <w:pPr>
+        <w:ind w:left="5760" w:hanging="360"/>
+      </w:pPr>
+    </w:lvl>
+    <w:lvl w:ilvl="8" w:tplc="0409001B" w:tentative="1">
+      <w:start w:val="1"/>
+      <w:numFmt w:val="lowerRoman"/>
+      <w:lvlText w:val="%9."/>
+      <w:lvlJc w:val="right"/>
+      <w:pPr>
+        <w:ind w:left="6480" w:hanging="180"/>
+      </w:pPr>
+    </w:lvl>
+  </w:abstractNum>
+  <w:abstractNum w:abstractNumId="9">
     <w:nsid w:val="64F67F23"/>
     <w:multiLevelType w:val="multilevel"/>
     <w:tmpl w:val="6032B918"/>
@@ -2594,19 +3564,40 @@
     </w:lvl>
   </w:abstractNum>
   <w:num w:numId="1">
+    <w:abstractNumId w:val="9"/>
+  </w:num>
+  <w:num w:numId="2">
+    <w:abstractNumId w:val="5"/>
+  </w:num>
+  <w:num w:numId="3">
+    <w:abstractNumId w:val="7"/>
+  </w:num>
+  <w:num w:numId="4">
+    <w:abstractNumId w:val="0"/>
+  </w:num>
+  <w:num w:numId="5">
+    <w:abstractNumId w:val="4"/>
+  </w:num>
+  <w:num w:numId="6">
+    <w:abstractNumId w:val="6"/>
+  </w:num>
+  <w:num w:numId="7">
     <w:abstractNumId w:val="2"/>
   </w:num>
-  <w:num w:numId="2">
-    <w:abstractNumId w:val="0"/>
+  <w:num w:numId="8">
+    <w:abstractNumId w:val="3"/>
   </w:num>
-  <w:num w:numId="3">
+  <w:num w:numId="9">
+    <w:abstractNumId w:val="8"/>
+  </w:num>
+  <w:num w:numId="10">
     <w:abstractNumId w:val="1"/>
   </w:num>
 </w:numbering>
 </file>
 
 <file path=word/styles.xml><?xml version="1.0" encoding="utf-8"?>
-<w:styles xmlns:mc="http://schemas.openxmlformats.org/markup-compatibility/2006" xmlns:r="http://schemas.openxmlformats.org/officeDocument/2006/relationships" xmlns:w="http://schemas.openxmlformats.org/wordprocessingml/2006/main" xmlns:w14="http://schemas.microsoft.com/office/word/2010/wordml" xmlns:w15="http://schemas.microsoft.com/office/word/2012/wordml" xmlns:w16cid="http://schemas.microsoft.com/office/word/2016/wordml/cid" xmlns:w16se="http://schemas.microsoft.com/office/word/2015/wordml/symex" mc:Ignorable="w14 w15 w16se w16cid">
+<w:styles xmlns:mc="http://schemas.openxmlformats.org/markup-compatibility/2006" xmlns:r="http://schemas.openxmlformats.org/officeDocument/2006/relationships" xmlns:w="http://schemas.openxmlformats.org/wordprocessingml/2006/main" xmlns:w14="http://schemas.microsoft.com/office/word/2010/wordml" xmlns:w15="http://schemas.microsoft.com/office/word/2012/wordml" mc:Ignorable="w14 w15">
   <w:docDefaults>
     <w:rPrDefault>
       <w:rPr>
@@ -2622,7 +3613,7 @@
       </w:pPr>
     </w:pPrDefault>
   </w:docDefaults>
-  <w:latentStyles w:defLockedState="0" w:defUIPriority="99" w:defSemiHidden="0" w:defUnhideWhenUsed="0" w:defQFormat="0" w:count="375">
+  <w:latentStyles w:defLockedState="0" w:defUIPriority="99" w:defSemiHidden="0" w:defUnhideWhenUsed="0" w:defQFormat="0" w:count="382">
     <w:lsdException w:name="Normal" w:uiPriority="0" w:qFormat="1"/>
     <w:lsdException w:name="heading 1" w:uiPriority="9" w:qFormat="1"/>
     <w:lsdException w:name="heading 2" w:semiHidden="1" w:uiPriority="9" w:unhideWhenUsed="1" w:qFormat="1"/>
@@ -2996,8 +3987,6 @@
     <w:lsdException w:name="List Table 7 Colorful Accent 6" w:uiPriority="52"/>
     <w:lsdException w:name="Mention" w:semiHidden="1" w:unhideWhenUsed="1"/>
     <w:lsdException w:name="Smart Hyperlink" w:semiHidden="1" w:unhideWhenUsed="1"/>
-    <w:lsdException w:name="Hashtag" w:semiHidden="1" w:unhideWhenUsed="1"/>
-    <w:lsdException w:name="Unresolved Mention" w:semiHidden="1" w:unhideWhenUsed="1"/>
   </w:latentStyles>
   <w:style w:type="paragraph" w:default="1" w:styleId="Normal">
     <w:name w:val="Normal"/>
@@ -3506,7 +4495,7 @@
 </file>
 
 <file path=customXml/itemProps1.xml><?xml version="1.0" encoding="utf-8"?>
-<ds:datastoreItem xmlns:ds="http://schemas.openxmlformats.org/officeDocument/2006/customXml" ds:itemID="{103D161D-C888-4451-902E-488B308DF2F8}">
+<ds:datastoreItem xmlns:ds="http://schemas.openxmlformats.org/officeDocument/2006/customXml" ds:itemID="{707651F9-B85C-0B44-BA84-9ED93ED2A71D}">
   <ds:schemaRefs>
     <ds:schemaRef ds:uri="http://schemas.openxmlformats.org/officeDocument/2006/bibliography"/>
   </ds:schemaRefs>
